--- a/FleetManagmentScope.docx
+++ b/FleetManagmentScope.docx
@@ -23,40 +23,7 @@
         <w:ind w:firstLine="720"/>
       </w:pPr>
       <w:r>
-        <w:t>N</w:t>
-      </w:r>
-      <w:r>
-        <w:t>owadays</w:t>
-      </w:r>
-      <w:r>
-        <w:t xml:space="preserve"> each company, </w:t>
-      </w:r>
-      <w:r>
-        <w:t>restaurant,</w:t>
-      </w:r>
-      <w:r>
-        <w:t xml:space="preserve"> Supermarket, Maintenance</w:t>
-      </w:r>
-      <w:r>
-        <w:t xml:space="preserve"> Services and</w:t>
-      </w:r>
-      <w:r>
-        <w:t xml:space="preserve"> so on has a </w:t>
-      </w:r>
-      <w:r>
-        <w:t>vehicles,</w:t>
-      </w:r>
-      <w:r>
-        <w:t xml:space="preserve"> trucks or bi-cycles and for deliver their products </w:t>
-      </w:r>
-      <w:r>
-        <w:t>or</w:t>
-      </w:r>
-      <w:r>
-        <w:t xml:space="preserve"> </w:t>
-      </w:r>
-      <w:r>
-        <w:t>services, so w</w:t>
+        <w:t>Nowadays each company, restaurant, Supermarket, Maintenance Services and so on has a vehicles, trucks or bi-cycles and for deliver their products or services, so w</w:t>
       </w:r>
       <w:r>
         <w:t xml:space="preserve">e are going to provide a software for </w:t>
@@ -77,7 +44,15 @@
         </w:numPr>
       </w:pPr>
       <w:r>
-        <w:t>Task management :</w:t>
+        <w:rPr>
+          <w:b/>
+          <w:bCs/>
+          <w:u w:val="single"/>
+        </w:rPr>
+        <w:t>Task management</w:t>
+      </w:r>
+      <w:r>
+        <w:t xml:space="preserve"> :</w:t>
       </w:r>
     </w:p>
     <w:p>
@@ -187,6 +162,9 @@
       <w:r>
         <w:t xml:space="preserve">The system can auto allocate/assign according the trucks capacity </w:t>
       </w:r>
+      <w:r>
+        <w:t>and trip estimated time</w:t>
+      </w:r>
     </w:p>
     <w:p>
       <w:pPr>
@@ -239,16 +217,342 @@
         </w:numPr>
       </w:pPr>
       <w:r>
-        <w:t xml:space="preserve">Can generate a KPI reports for truck utilization and efficiency from task assignments  </w:t>
-      </w:r>
+        <w:t>Can generate a KPI reports for truck utilization and ef</w:t>
+      </w:r>
+      <w:r>
+        <w:t>ficiency from task assignments.</w:t>
+      </w:r>
+    </w:p>
+    <w:p>
+      <w:pPr>
+        <w:pStyle w:val="ListParagraph"/>
+        <w:numPr>
+          <w:ilvl w:val="0"/>
+          <w:numId w:val="2"/>
+        </w:numPr>
+      </w:pPr>
+      <w:r>
+        <w:t>The driver shall update his assignments once doing it.</w:t>
+      </w:r>
+    </w:p>
+    <w:p>
+      <w:pPr>
+        <w:pStyle w:val="ListParagraph"/>
+        <w:numPr>
+          <w:ilvl w:val="0"/>
+          <w:numId w:val="2"/>
+        </w:numPr>
+      </w:pPr>
+      <w:r>
+        <w:t>The system also will validate that the driver implement his task on the specified location.</w:t>
+      </w:r>
+    </w:p>
+    <w:p>
+      <w:pPr>
+        <w:pStyle w:val="ListParagraph"/>
+        <w:ind w:left="1800"/>
+      </w:pPr>
+    </w:p>
+    <w:p>
+      <w:pPr>
+        <w:pStyle w:val="ListParagraph"/>
+        <w:numPr>
+          <w:ilvl w:val="0"/>
+          <w:numId w:val="1"/>
+        </w:numPr>
+        <w:rPr>
+          <w:b/>
+          <w:bCs/>
+          <w:u w:val="single"/>
+        </w:rPr>
+      </w:pPr>
+      <w:r>
+        <w:rPr>
+          <w:b/>
+          <w:bCs/>
+          <w:u w:val="single"/>
+        </w:rPr>
+        <w:t>Fuel Control</w:t>
+      </w:r>
+    </w:p>
+    <w:p>
+      <w:pPr>
+        <w:pStyle w:val="ListParagraph"/>
+        <w:numPr>
+          <w:ilvl w:val="0"/>
+          <w:numId w:val="4"/>
+        </w:numPr>
+      </w:pPr>
+      <w:r>
+        <w:t xml:space="preserve">Monitoring real-time fuel levels for the whole fleet helps with planning </w:t>
+      </w:r>
+      <w:r>
+        <w:t>refueling</w:t>
+      </w:r>
+      <w:r>
+        <w:t xml:space="preserve"> stops</w:t>
+      </w:r>
+      <w:r>
+        <w:t xml:space="preserve"> and also the system can know when the driver make refuel </w:t>
+      </w:r>
+      <w:r>
+        <w:t>the tru</w:t>
+      </w:r>
+      <w:r>
+        <w:t>ck</w:t>
+      </w:r>
+      <w:r>
+        <w:t xml:space="preserve"> and so on.</w:t>
+      </w:r>
+    </w:p>
+    <w:p>
+      <w:pPr>
+        <w:pStyle w:val="ListParagraph"/>
+        <w:numPr>
+          <w:ilvl w:val="0"/>
+          <w:numId w:val="4"/>
+        </w:numPr>
+      </w:pPr>
+      <w:r>
+        <w:t xml:space="preserve">By </w:t>
+      </w:r>
+      <w:r>
+        <w:t>Follow</w:t>
+      </w:r>
+      <w:r>
+        <w:t>ing f</w:t>
+      </w:r>
+      <w:r>
+        <w:t>leet fuel consumption and see average fuel consumption for vehicles over different time intervals. Therefore, our system will help you to identify which vehicles have the highest fuel consumption and see their routes.</w:t>
+      </w:r>
+    </w:p>
+    <w:p>
+      <w:r>
+        <w:br w:type="page"/>
+      </w:r>
+    </w:p>
+    <w:p>
+      <w:pPr>
+        <w:pStyle w:val="ListParagraph"/>
+        <w:ind w:left="1800"/>
+      </w:pPr>
+    </w:p>
+    <w:p>
+      <w:pPr>
+        <w:pStyle w:val="ListParagraph"/>
+        <w:numPr>
+          <w:ilvl w:val="0"/>
+          <w:numId w:val="1"/>
+        </w:numPr>
+        <w:rPr>
+          <w:b/>
+          <w:bCs/>
+          <w:u w:val="single"/>
+        </w:rPr>
+      </w:pPr>
+      <w:r>
+        <w:rPr>
+          <w:b/>
+          <w:bCs/>
+          <w:u w:val="single"/>
+        </w:rPr>
+        <w:t>Fleet Tracking</w:t>
+      </w:r>
+    </w:p>
+    <w:p>
+      <w:pPr>
+        <w:pStyle w:val="ListParagraph"/>
+        <w:numPr>
+          <w:ilvl w:val="0"/>
+          <w:numId w:val="5"/>
+        </w:numPr>
+      </w:pPr>
+      <w:r>
+        <w:t>See the exact location of all vehicles in real-time.</w:t>
+      </w:r>
+    </w:p>
+    <w:p>
+      <w:pPr>
+        <w:pStyle w:val="ListParagraph"/>
+        <w:numPr>
+          <w:ilvl w:val="0"/>
+          <w:numId w:val="5"/>
+        </w:numPr>
+      </w:pPr>
+      <w:r>
+        <w:t>Knowing what the tasks have been done and what’s the remain</w:t>
+      </w:r>
+    </w:p>
+    <w:p>
+      <w:pPr>
+        <w:pStyle w:val="ListParagraph"/>
+        <w:numPr>
+          <w:ilvl w:val="0"/>
+          <w:numId w:val="5"/>
+        </w:numPr>
+      </w:pPr>
+      <w:r>
+        <w:t xml:space="preserve">Knowing </w:t>
+      </w:r>
+      <w:r>
+        <w:t>how many hours consumed in driving, stops and how many KM distance driven.</w:t>
+      </w:r>
+    </w:p>
+    <w:p>
+      <w:pPr>
+        <w:pStyle w:val="ListParagraph"/>
+        <w:numPr>
+          <w:ilvl w:val="0"/>
+          <w:numId w:val="5"/>
+        </w:numPr>
+      </w:pPr>
+      <w:r>
+        <w:t>Ability to view all routes the driver have done in specified period.</w:t>
+      </w:r>
+    </w:p>
+    <w:p>
+      <w:pPr>
+        <w:pStyle w:val="ListParagraph"/>
+        <w:numPr>
+          <w:ilvl w:val="0"/>
+          <w:numId w:val="5"/>
+        </w:numPr>
+      </w:pPr>
+      <w:r>
+        <w:t xml:space="preserve">Check drivers' route choice and speed to ensure precise driving and being </w:t>
+      </w:r>
+    </w:p>
+    <w:p>
+      <w:pPr>
+        <w:pStyle w:val="ListParagraph"/>
+        <w:ind w:left="1800"/>
+      </w:pPr>
+      <w:r>
+        <w:t>On</w:t>
+      </w:r>
+      <w:r>
+        <w:t xml:space="preserve"> schedule</w:t>
+      </w:r>
+      <w:r>
+        <w:t xml:space="preserve"> in time</w:t>
+      </w:r>
+      <w:r>
+        <w:rPr>
+          <w:rFonts w:ascii="Arial" w:hAnsi="Arial" w:cs="Arial"/>
+          <w:color w:val="797F82"/>
+          <w:sz w:val="30"/>
+          <w:szCs w:val="30"/>
+          <w:shd w:val="clear" w:color="auto" w:fill="FFFFFF"/>
+        </w:rPr>
+        <w:t>.</w:t>
+      </w:r>
+    </w:p>
+    <w:p>
+      <w:pPr>
+        <w:pStyle w:val="ListParagraph"/>
+        <w:numPr>
+          <w:ilvl w:val="0"/>
+          <w:numId w:val="1"/>
+        </w:numPr>
+        <w:rPr>
+          <w:b/>
+          <w:bCs/>
+          <w:u w:val="single"/>
+        </w:rPr>
+      </w:pPr>
+      <w:r>
+        <w:rPr>
+          <w:b/>
+          <w:bCs/>
+          <w:u w:val="single"/>
+        </w:rPr>
+        <w:t>Fleet Maintenance</w:t>
+      </w:r>
+    </w:p>
+    <w:p>
+      <w:pPr>
+        <w:pStyle w:val="ListParagraph"/>
+        <w:numPr>
+          <w:ilvl w:val="0"/>
+          <w:numId w:val="6"/>
+        </w:numPr>
+      </w:pPr>
+      <w:r>
+        <w:t xml:space="preserve">Giving a notification to the administrator or supervisor </w:t>
+      </w:r>
+      <w:r>
+        <w:t xml:space="preserve">the planned time that the car rubber should be changed, </w:t>
+      </w:r>
+      <w:proofErr w:type="gramStart"/>
+      <w:r>
+        <w:t>and also</w:t>
+      </w:r>
+      <w:proofErr w:type="gramEnd"/>
+      <w:r>
+        <w:t xml:space="preserve"> for the oil.</w:t>
+      </w:r>
+    </w:p>
+    <w:p>
+      <w:pPr>
+        <w:pStyle w:val="ListParagraph"/>
+        <w:numPr>
+          <w:ilvl w:val="0"/>
+          <w:numId w:val="6"/>
+        </w:numPr>
+      </w:pPr>
+      <w:r>
+        <w:t>User can log any component changed in the vehicle when, how much cost and why.</w:t>
+      </w:r>
+    </w:p>
+    <w:p>
+      <w:pPr>
+        <w:pStyle w:val="ListParagraph"/>
+        <w:numPr>
+          <w:ilvl w:val="0"/>
+          <w:numId w:val="6"/>
+        </w:numPr>
+      </w:pPr>
+      <w:r>
+        <w:t xml:space="preserve">Showing all car/truck traffic violations and giving a notification </w:t>
+      </w:r>
+      <w:r>
+        <w:t>for any new Traffic violations.</w:t>
+      </w:r>
+    </w:p>
+    <w:p>
+      <w:pPr>
+        <w:pStyle w:val="ListParagraph"/>
+        <w:numPr>
+          <w:ilvl w:val="0"/>
+          <w:numId w:val="6"/>
+        </w:numPr>
+      </w:pPr>
+      <w:r>
+        <w:t>Giving a notification the planned time to update the car license.</w:t>
+      </w:r>
+    </w:p>
+    <w:p>
+      <w:pPr>
+        <w:pStyle w:val="ListParagraph"/>
+        <w:numPr>
+          <w:ilvl w:val="0"/>
+          <w:numId w:val="6"/>
+        </w:numPr>
+      </w:pPr>
+      <w:r>
+        <w:t>Grant the user to enter a definition data for each truck</w:t>
+      </w:r>
+    </w:p>
+    <w:p>
+      <w:pPr>
+        <w:pStyle w:val="ListParagraph"/>
+        <w:ind w:left="1800"/>
+      </w:pPr>
       <w:bookmarkStart w:id="0" w:name="_GoBack"/>
       <w:bookmarkEnd w:id="0"/>
-    </w:p>
-    <w:p>
-      <w:pPr>
-        <w:pStyle w:val="ListParagraph"/>
-        <w:ind w:left="1800"/>
-      </w:pPr>
+      <w:r>
+        <w:t xml:space="preserve"> </w:t>
+      </w:r>
     </w:p>
     <w:sectPr>
       <w:pgSz w:w="12240" w:h="15840"/>
@@ -376,6 +680,458 @@
     </w:lvl>
   </w:abstractNum>
   <w:abstractNum w:abstractNumId="1" w15:restartNumberingAfterBreak="0">
+    <w:nsid w:val="0FBB203B"/>
+    <w:multiLevelType w:val="hybridMultilevel"/>
+    <w:tmpl w:val="7DE2B626"/>
+    <w:lvl w:ilvl="0" w:tplc="04090001">
+      <w:start w:val="1"/>
+      <w:numFmt w:val="bullet"/>
+      <w:lvlText w:val=""/>
+      <w:lvlJc w:val="left"/>
+      <w:pPr>
+        <w:ind w:left="2160" w:hanging="360"/>
+      </w:pPr>
+      <w:rPr>
+        <w:rFonts w:ascii="Symbol" w:hAnsi="Symbol" w:hint="default"/>
+      </w:rPr>
+    </w:lvl>
+    <w:lvl w:ilvl="1" w:tplc="04090003" w:tentative="1">
+      <w:start w:val="1"/>
+      <w:numFmt w:val="bullet"/>
+      <w:lvlText w:val="o"/>
+      <w:lvlJc w:val="left"/>
+      <w:pPr>
+        <w:ind w:left="2880" w:hanging="360"/>
+      </w:pPr>
+      <w:rPr>
+        <w:rFonts w:ascii="Courier New" w:hAnsi="Courier New" w:cs="Courier New" w:hint="default"/>
+      </w:rPr>
+    </w:lvl>
+    <w:lvl w:ilvl="2" w:tplc="04090005" w:tentative="1">
+      <w:start w:val="1"/>
+      <w:numFmt w:val="bullet"/>
+      <w:lvlText w:val=""/>
+      <w:lvlJc w:val="left"/>
+      <w:pPr>
+        <w:ind w:left="3600" w:hanging="360"/>
+      </w:pPr>
+      <w:rPr>
+        <w:rFonts w:ascii="Wingdings" w:hAnsi="Wingdings" w:hint="default"/>
+      </w:rPr>
+    </w:lvl>
+    <w:lvl w:ilvl="3" w:tplc="04090001" w:tentative="1">
+      <w:start w:val="1"/>
+      <w:numFmt w:val="bullet"/>
+      <w:lvlText w:val=""/>
+      <w:lvlJc w:val="left"/>
+      <w:pPr>
+        <w:ind w:left="4320" w:hanging="360"/>
+      </w:pPr>
+      <w:rPr>
+        <w:rFonts w:ascii="Symbol" w:hAnsi="Symbol" w:hint="default"/>
+      </w:rPr>
+    </w:lvl>
+    <w:lvl w:ilvl="4" w:tplc="04090003" w:tentative="1">
+      <w:start w:val="1"/>
+      <w:numFmt w:val="bullet"/>
+      <w:lvlText w:val="o"/>
+      <w:lvlJc w:val="left"/>
+      <w:pPr>
+        <w:ind w:left="5040" w:hanging="360"/>
+      </w:pPr>
+      <w:rPr>
+        <w:rFonts w:ascii="Courier New" w:hAnsi="Courier New" w:cs="Courier New" w:hint="default"/>
+      </w:rPr>
+    </w:lvl>
+    <w:lvl w:ilvl="5" w:tplc="04090005" w:tentative="1">
+      <w:start w:val="1"/>
+      <w:numFmt w:val="bullet"/>
+      <w:lvlText w:val=""/>
+      <w:lvlJc w:val="left"/>
+      <w:pPr>
+        <w:ind w:left="5760" w:hanging="360"/>
+      </w:pPr>
+      <w:rPr>
+        <w:rFonts w:ascii="Wingdings" w:hAnsi="Wingdings" w:hint="default"/>
+      </w:rPr>
+    </w:lvl>
+    <w:lvl w:ilvl="6" w:tplc="04090001" w:tentative="1">
+      <w:start w:val="1"/>
+      <w:numFmt w:val="bullet"/>
+      <w:lvlText w:val=""/>
+      <w:lvlJc w:val="left"/>
+      <w:pPr>
+        <w:ind w:left="6480" w:hanging="360"/>
+      </w:pPr>
+      <w:rPr>
+        <w:rFonts w:ascii="Symbol" w:hAnsi="Symbol" w:hint="default"/>
+      </w:rPr>
+    </w:lvl>
+    <w:lvl w:ilvl="7" w:tplc="04090003" w:tentative="1">
+      <w:start w:val="1"/>
+      <w:numFmt w:val="bullet"/>
+      <w:lvlText w:val="o"/>
+      <w:lvlJc w:val="left"/>
+      <w:pPr>
+        <w:ind w:left="7200" w:hanging="360"/>
+      </w:pPr>
+      <w:rPr>
+        <w:rFonts w:ascii="Courier New" w:hAnsi="Courier New" w:cs="Courier New" w:hint="default"/>
+      </w:rPr>
+    </w:lvl>
+    <w:lvl w:ilvl="8" w:tplc="04090005" w:tentative="1">
+      <w:start w:val="1"/>
+      <w:numFmt w:val="bullet"/>
+      <w:lvlText w:val=""/>
+      <w:lvlJc w:val="left"/>
+      <w:pPr>
+        <w:ind w:left="7920" w:hanging="360"/>
+      </w:pPr>
+      <w:rPr>
+        <w:rFonts w:ascii="Wingdings" w:hAnsi="Wingdings" w:hint="default"/>
+      </w:rPr>
+    </w:lvl>
+  </w:abstractNum>
+  <w:abstractNum w:abstractNumId="2" w15:restartNumberingAfterBreak="0">
+    <w:nsid w:val="3801349F"/>
+    <w:multiLevelType w:val="hybridMultilevel"/>
+    <w:tmpl w:val="D83858D0"/>
+    <w:lvl w:ilvl="0" w:tplc="04090001">
+      <w:start w:val="1"/>
+      <w:numFmt w:val="bullet"/>
+      <w:lvlText w:val=""/>
+      <w:lvlJc w:val="left"/>
+      <w:pPr>
+        <w:ind w:left="1800" w:hanging="360"/>
+      </w:pPr>
+      <w:rPr>
+        <w:rFonts w:ascii="Symbol" w:hAnsi="Symbol" w:hint="default"/>
+      </w:rPr>
+    </w:lvl>
+    <w:lvl w:ilvl="1" w:tplc="04090003" w:tentative="1">
+      <w:start w:val="1"/>
+      <w:numFmt w:val="bullet"/>
+      <w:lvlText w:val="o"/>
+      <w:lvlJc w:val="left"/>
+      <w:pPr>
+        <w:ind w:left="2520" w:hanging="360"/>
+      </w:pPr>
+      <w:rPr>
+        <w:rFonts w:ascii="Courier New" w:hAnsi="Courier New" w:cs="Courier New" w:hint="default"/>
+      </w:rPr>
+    </w:lvl>
+    <w:lvl w:ilvl="2" w:tplc="04090005" w:tentative="1">
+      <w:start w:val="1"/>
+      <w:numFmt w:val="bullet"/>
+      <w:lvlText w:val=""/>
+      <w:lvlJc w:val="left"/>
+      <w:pPr>
+        <w:ind w:left="3240" w:hanging="360"/>
+      </w:pPr>
+      <w:rPr>
+        <w:rFonts w:ascii="Wingdings" w:hAnsi="Wingdings" w:hint="default"/>
+      </w:rPr>
+    </w:lvl>
+    <w:lvl w:ilvl="3" w:tplc="04090001" w:tentative="1">
+      <w:start w:val="1"/>
+      <w:numFmt w:val="bullet"/>
+      <w:lvlText w:val=""/>
+      <w:lvlJc w:val="left"/>
+      <w:pPr>
+        <w:ind w:left="3960" w:hanging="360"/>
+      </w:pPr>
+      <w:rPr>
+        <w:rFonts w:ascii="Symbol" w:hAnsi="Symbol" w:hint="default"/>
+      </w:rPr>
+    </w:lvl>
+    <w:lvl w:ilvl="4" w:tplc="04090003" w:tentative="1">
+      <w:start w:val="1"/>
+      <w:numFmt w:val="bullet"/>
+      <w:lvlText w:val="o"/>
+      <w:lvlJc w:val="left"/>
+      <w:pPr>
+        <w:ind w:left="4680" w:hanging="360"/>
+      </w:pPr>
+      <w:rPr>
+        <w:rFonts w:ascii="Courier New" w:hAnsi="Courier New" w:cs="Courier New" w:hint="default"/>
+      </w:rPr>
+    </w:lvl>
+    <w:lvl w:ilvl="5" w:tplc="04090005" w:tentative="1">
+      <w:start w:val="1"/>
+      <w:numFmt w:val="bullet"/>
+      <w:lvlText w:val=""/>
+      <w:lvlJc w:val="left"/>
+      <w:pPr>
+        <w:ind w:left="5400" w:hanging="360"/>
+      </w:pPr>
+      <w:rPr>
+        <w:rFonts w:ascii="Wingdings" w:hAnsi="Wingdings" w:hint="default"/>
+      </w:rPr>
+    </w:lvl>
+    <w:lvl w:ilvl="6" w:tplc="04090001" w:tentative="1">
+      <w:start w:val="1"/>
+      <w:numFmt w:val="bullet"/>
+      <w:lvlText w:val=""/>
+      <w:lvlJc w:val="left"/>
+      <w:pPr>
+        <w:ind w:left="6120" w:hanging="360"/>
+      </w:pPr>
+      <w:rPr>
+        <w:rFonts w:ascii="Symbol" w:hAnsi="Symbol" w:hint="default"/>
+      </w:rPr>
+    </w:lvl>
+    <w:lvl w:ilvl="7" w:tplc="04090003" w:tentative="1">
+      <w:start w:val="1"/>
+      <w:numFmt w:val="bullet"/>
+      <w:lvlText w:val="o"/>
+      <w:lvlJc w:val="left"/>
+      <w:pPr>
+        <w:ind w:left="6840" w:hanging="360"/>
+      </w:pPr>
+      <w:rPr>
+        <w:rFonts w:ascii="Courier New" w:hAnsi="Courier New" w:cs="Courier New" w:hint="default"/>
+      </w:rPr>
+    </w:lvl>
+    <w:lvl w:ilvl="8" w:tplc="04090005" w:tentative="1">
+      <w:start w:val="1"/>
+      <w:numFmt w:val="bullet"/>
+      <w:lvlText w:val=""/>
+      <w:lvlJc w:val="left"/>
+      <w:pPr>
+        <w:ind w:left="7560" w:hanging="360"/>
+      </w:pPr>
+      <w:rPr>
+        <w:rFonts w:ascii="Wingdings" w:hAnsi="Wingdings" w:hint="default"/>
+      </w:rPr>
+    </w:lvl>
+  </w:abstractNum>
+  <w:abstractNum w:abstractNumId="3" w15:restartNumberingAfterBreak="0">
+    <w:nsid w:val="44483206"/>
+    <w:multiLevelType w:val="hybridMultilevel"/>
+    <w:tmpl w:val="BED80EE8"/>
+    <w:lvl w:ilvl="0" w:tplc="04090001">
+      <w:start w:val="1"/>
+      <w:numFmt w:val="bullet"/>
+      <w:lvlText w:val=""/>
+      <w:lvlJc w:val="left"/>
+      <w:pPr>
+        <w:ind w:left="1800" w:hanging="360"/>
+      </w:pPr>
+      <w:rPr>
+        <w:rFonts w:ascii="Symbol" w:hAnsi="Symbol" w:hint="default"/>
+      </w:rPr>
+    </w:lvl>
+    <w:lvl w:ilvl="1" w:tplc="04090003" w:tentative="1">
+      <w:start w:val="1"/>
+      <w:numFmt w:val="bullet"/>
+      <w:lvlText w:val="o"/>
+      <w:lvlJc w:val="left"/>
+      <w:pPr>
+        <w:ind w:left="2520" w:hanging="360"/>
+      </w:pPr>
+      <w:rPr>
+        <w:rFonts w:ascii="Courier New" w:hAnsi="Courier New" w:cs="Courier New" w:hint="default"/>
+      </w:rPr>
+    </w:lvl>
+    <w:lvl w:ilvl="2" w:tplc="04090005" w:tentative="1">
+      <w:start w:val="1"/>
+      <w:numFmt w:val="bullet"/>
+      <w:lvlText w:val=""/>
+      <w:lvlJc w:val="left"/>
+      <w:pPr>
+        <w:ind w:left="3240" w:hanging="360"/>
+      </w:pPr>
+      <w:rPr>
+        <w:rFonts w:ascii="Wingdings" w:hAnsi="Wingdings" w:hint="default"/>
+      </w:rPr>
+    </w:lvl>
+    <w:lvl w:ilvl="3" w:tplc="04090001" w:tentative="1">
+      <w:start w:val="1"/>
+      <w:numFmt w:val="bullet"/>
+      <w:lvlText w:val=""/>
+      <w:lvlJc w:val="left"/>
+      <w:pPr>
+        <w:ind w:left="3960" w:hanging="360"/>
+      </w:pPr>
+      <w:rPr>
+        <w:rFonts w:ascii="Symbol" w:hAnsi="Symbol" w:hint="default"/>
+      </w:rPr>
+    </w:lvl>
+    <w:lvl w:ilvl="4" w:tplc="04090003" w:tentative="1">
+      <w:start w:val="1"/>
+      <w:numFmt w:val="bullet"/>
+      <w:lvlText w:val="o"/>
+      <w:lvlJc w:val="left"/>
+      <w:pPr>
+        <w:ind w:left="4680" w:hanging="360"/>
+      </w:pPr>
+      <w:rPr>
+        <w:rFonts w:ascii="Courier New" w:hAnsi="Courier New" w:cs="Courier New" w:hint="default"/>
+      </w:rPr>
+    </w:lvl>
+    <w:lvl w:ilvl="5" w:tplc="04090005" w:tentative="1">
+      <w:start w:val="1"/>
+      <w:numFmt w:val="bullet"/>
+      <w:lvlText w:val=""/>
+      <w:lvlJc w:val="left"/>
+      <w:pPr>
+        <w:ind w:left="5400" w:hanging="360"/>
+      </w:pPr>
+      <w:rPr>
+        <w:rFonts w:ascii="Wingdings" w:hAnsi="Wingdings" w:hint="default"/>
+      </w:rPr>
+    </w:lvl>
+    <w:lvl w:ilvl="6" w:tplc="04090001" w:tentative="1">
+      <w:start w:val="1"/>
+      <w:numFmt w:val="bullet"/>
+      <w:lvlText w:val=""/>
+      <w:lvlJc w:val="left"/>
+      <w:pPr>
+        <w:ind w:left="6120" w:hanging="360"/>
+      </w:pPr>
+      <w:rPr>
+        <w:rFonts w:ascii="Symbol" w:hAnsi="Symbol" w:hint="default"/>
+      </w:rPr>
+    </w:lvl>
+    <w:lvl w:ilvl="7" w:tplc="04090003" w:tentative="1">
+      <w:start w:val="1"/>
+      <w:numFmt w:val="bullet"/>
+      <w:lvlText w:val="o"/>
+      <w:lvlJc w:val="left"/>
+      <w:pPr>
+        <w:ind w:left="6840" w:hanging="360"/>
+      </w:pPr>
+      <w:rPr>
+        <w:rFonts w:ascii="Courier New" w:hAnsi="Courier New" w:cs="Courier New" w:hint="default"/>
+      </w:rPr>
+    </w:lvl>
+    <w:lvl w:ilvl="8" w:tplc="04090005" w:tentative="1">
+      <w:start w:val="1"/>
+      <w:numFmt w:val="bullet"/>
+      <w:lvlText w:val=""/>
+      <w:lvlJc w:val="left"/>
+      <w:pPr>
+        <w:ind w:left="7560" w:hanging="360"/>
+      </w:pPr>
+      <w:rPr>
+        <w:rFonts w:ascii="Wingdings" w:hAnsi="Wingdings" w:hint="default"/>
+      </w:rPr>
+    </w:lvl>
+  </w:abstractNum>
+  <w:abstractNum w:abstractNumId="4" w15:restartNumberingAfterBreak="0">
+    <w:nsid w:val="670872D4"/>
+    <w:multiLevelType w:val="hybridMultilevel"/>
+    <w:tmpl w:val="0BBA223E"/>
+    <w:lvl w:ilvl="0" w:tplc="04090001">
+      <w:start w:val="1"/>
+      <w:numFmt w:val="bullet"/>
+      <w:lvlText w:val=""/>
+      <w:lvlJc w:val="left"/>
+      <w:pPr>
+        <w:ind w:left="1800" w:hanging="360"/>
+      </w:pPr>
+      <w:rPr>
+        <w:rFonts w:ascii="Symbol" w:hAnsi="Symbol" w:hint="default"/>
+      </w:rPr>
+    </w:lvl>
+    <w:lvl w:ilvl="1" w:tplc="04090003" w:tentative="1">
+      <w:start w:val="1"/>
+      <w:numFmt w:val="bullet"/>
+      <w:lvlText w:val="o"/>
+      <w:lvlJc w:val="left"/>
+      <w:pPr>
+        <w:ind w:left="2520" w:hanging="360"/>
+      </w:pPr>
+      <w:rPr>
+        <w:rFonts w:ascii="Courier New" w:hAnsi="Courier New" w:cs="Courier New" w:hint="default"/>
+      </w:rPr>
+    </w:lvl>
+    <w:lvl w:ilvl="2" w:tplc="04090005" w:tentative="1">
+      <w:start w:val="1"/>
+      <w:numFmt w:val="bullet"/>
+      <w:lvlText w:val=""/>
+      <w:lvlJc w:val="left"/>
+      <w:pPr>
+        <w:ind w:left="3240" w:hanging="360"/>
+      </w:pPr>
+      <w:rPr>
+        <w:rFonts w:ascii="Wingdings" w:hAnsi="Wingdings" w:hint="default"/>
+      </w:rPr>
+    </w:lvl>
+    <w:lvl w:ilvl="3" w:tplc="04090001" w:tentative="1">
+      <w:start w:val="1"/>
+      <w:numFmt w:val="bullet"/>
+      <w:lvlText w:val=""/>
+      <w:lvlJc w:val="left"/>
+      <w:pPr>
+        <w:ind w:left="3960" w:hanging="360"/>
+      </w:pPr>
+      <w:rPr>
+        <w:rFonts w:ascii="Symbol" w:hAnsi="Symbol" w:hint="default"/>
+      </w:rPr>
+    </w:lvl>
+    <w:lvl w:ilvl="4" w:tplc="04090003" w:tentative="1">
+      <w:start w:val="1"/>
+      <w:numFmt w:val="bullet"/>
+      <w:lvlText w:val="o"/>
+      <w:lvlJc w:val="left"/>
+      <w:pPr>
+        <w:ind w:left="4680" w:hanging="360"/>
+      </w:pPr>
+      <w:rPr>
+        <w:rFonts w:ascii="Courier New" w:hAnsi="Courier New" w:cs="Courier New" w:hint="default"/>
+      </w:rPr>
+    </w:lvl>
+    <w:lvl w:ilvl="5" w:tplc="04090005" w:tentative="1">
+      <w:start w:val="1"/>
+      <w:numFmt w:val="bullet"/>
+      <w:lvlText w:val=""/>
+      <w:lvlJc w:val="left"/>
+      <w:pPr>
+        <w:ind w:left="5400" w:hanging="360"/>
+      </w:pPr>
+      <w:rPr>
+        <w:rFonts w:ascii="Wingdings" w:hAnsi="Wingdings" w:hint="default"/>
+      </w:rPr>
+    </w:lvl>
+    <w:lvl w:ilvl="6" w:tplc="04090001" w:tentative="1">
+      <w:start w:val="1"/>
+      <w:numFmt w:val="bullet"/>
+      <w:lvlText w:val=""/>
+      <w:lvlJc w:val="left"/>
+      <w:pPr>
+        <w:ind w:left="6120" w:hanging="360"/>
+      </w:pPr>
+      <w:rPr>
+        <w:rFonts w:ascii="Symbol" w:hAnsi="Symbol" w:hint="default"/>
+      </w:rPr>
+    </w:lvl>
+    <w:lvl w:ilvl="7" w:tplc="04090003" w:tentative="1">
+      <w:start w:val="1"/>
+      <w:numFmt w:val="bullet"/>
+      <w:lvlText w:val="o"/>
+      <w:lvlJc w:val="left"/>
+      <w:pPr>
+        <w:ind w:left="6840" w:hanging="360"/>
+      </w:pPr>
+      <w:rPr>
+        <w:rFonts w:ascii="Courier New" w:hAnsi="Courier New" w:cs="Courier New" w:hint="default"/>
+      </w:rPr>
+    </w:lvl>
+    <w:lvl w:ilvl="8" w:tplc="04090005" w:tentative="1">
+      <w:start w:val="1"/>
+      <w:numFmt w:val="bullet"/>
+      <w:lvlText w:val=""/>
+      <w:lvlJc w:val="left"/>
+      <w:pPr>
+        <w:ind w:left="7560" w:hanging="360"/>
+      </w:pPr>
+      <w:rPr>
+        <w:rFonts w:ascii="Wingdings" w:hAnsi="Wingdings" w:hint="default"/>
+      </w:rPr>
+    </w:lvl>
+  </w:abstractNum>
+  <w:abstractNum w:abstractNumId="5" w15:restartNumberingAfterBreak="0">
     <w:nsid w:val="6FB4230B"/>
     <w:multiLevelType w:val="hybridMultilevel"/>
     <w:tmpl w:val="7EA6215A"/>
@@ -465,10 +1221,22 @@
     </w:lvl>
   </w:abstractNum>
   <w:num w:numId="1">
-    <w:abstractNumId w:val="1"/>
+    <w:abstractNumId w:val="5"/>
   </w:num>
   <w:num w:numId="2">
     <w:abstractNumId w:val="0"/>
+  </w:num>
+  <w:num w:numId="3">
+    <w:abstractNumId w:val="1"/>
+  </w:num>
+  <w:num w:numId="4">
+    <w:abstractNumId w:val="2"/>
+  </w:num>
+  <w:num w:numId="5">
+    <w:abstractNumId w:val="3"/>
+  </w:num>
+  <w:num w:numId="6">
+    <w:abstractNumId w:val="4"/>
   </w:num>
 </w:numbering>
 </file>

--- a/FleetManagmentScope.docx
+++ b/FleetManagmentScope.docx
@@ -64,15 +64,7 @@
         </w:numPr>
       </w:pPr>
       <w:r>
-        <w:t xml:space="preserve">By granting the flexibility to the user to define his tasks not only depending on count or </w:t>
-      </w:r>
-      <w:proofErr w:type="spellStart"/>
-      <w:r>
-        <w:t>qty</w:t>
-      </w:r>
-      <w:proofErr w:type="spellEnd"/>
-      <w:r>
-        <w:t xml:space="preserve"> dimension only , but it can be time or anything , currently </w:t>
+        <w:t xml:space="preserve">By granting the flexibility to the user to define his tasks not only depending on count or qty dimension only , but it can be time or anything , currently </w:t>
       </w:r>
     </w:p>
     <w:p>
@@ -93,15 +85,7 @@
         </w:numPr>
       </w:pPr>
       <w:r>
-        <w:t>Count/</w:t>
-      </w:r>
-      <w:proofErr w:type="spellStart"/>
-      <w:r>
-        <w:t>qty</w:t>
-      </w:r>
-      <w:proofErr w:type="spellEnd"/>
-      <w:r>
-        <w:t xml:space="preserve">  </w:t>
+        <w:t xml:space="preserve">Count/qty  </w:t>
       </w:r>
       <w:r>
         <w:t xml:space="preserve">i.e. sales orders delivery </w:t>
@@ -284,13 +268,7 @@
         </w:numPr>
       </w:pPr>
       <w:r>
-        <w:t xml:space="preserve">Monitoring real-time fuel levels for the whole fleet helps with planning </w:t>
-      </w:r>
-      <w:r>
-        <w:t>refueling</w:t>
-      </w:r>
-      <w:r>
-        <w:t xml:space="preserve"> stops</w:t>
+        <w:t>Monitoring real-time fuel levels for the whole fleet helps with planning refueling stops</w:t>
       </w:r>
       <w:r>
         <w:t xml:space="preserve"> and also the system can know when the driver make refuel </w:t>
@@ -483,11 +461,9 @@
       <w:r>
         <w:t xml:space="preserve">the planned time that the car rubber should be changed, </w:t>
       </w:r>
-      <w:proofErr w:type="gramStart"/>
       <w:r>
         <w:t>and also</w:t>
       </w:r>
-      <w:proofErr w:type="gramEnd"/>
       <w:r>
         <w:t xml:space="preserve"> for the oil.</w:t>
       </w:r>
@@ -548,11 +524,192 @@
         <w:pStyle w:val="ListParagraph"/>
         <w:ind w:left="1800"/>
       </w:pPr>
+    </w:p>
+    <w:p>
+      <w:pPr>
+        <w:pStyle w:val="ListParagraph"/>
+        <w:numPr>
+          <w:ilvl w:val="0"/>
+          <w:numId w:val="1"/>
+        </w:numPr>
+        <w:rPr>
+          <w:b/>
+          <w:bCs/>
+          <w:u w:val="single"/>
+        </w:rPr>
+      </w:pPr>
+      <w:r>
+        <w:rPr>
+          <w:b/>
+          <w:bCs/>
+          <w:u w:val="single"/>
+        </w:rPr>
+        <w:t>Car Sharing</w:t>
+      </w:r>
+      <w:r>
+        <w:rPr>
+          <w:b/>
+          <w:bCs/>
+          <w:u w:val="single"/>
+        </w:rPr>
+        <w:t xml:space="preserve">/Vehicle Reservation </w:t>
+      </w:r>
+    </w:p>
+    <w:p>
+      <w:pPr>
+        <w:pStyle w:val="ListParagraph"/>
+        <w:numPr>
+          <w:ilvl w:val="0"/>
+          <w:numId w:val="6"/>
+        </w:numPr>
+      </w:pPr>
+      <w:r>
+        <w:t xml:space="preserve">Giving </w:t>
+      </w:r>
+      <w:r>
+        <w:t>ability to manage the same vehicle within many drivers</w:t>
+      </w:r>
+      <w:r>
+        <w:t>.</w:t>
+      </w:r>
+    </w:p>
+    <w:p>
+      <w:pPr>
+        <w:pStyle w:val="ListParagraph"/>
+        <w:numPr>
+          <w:ilvl w:val="0"/>
+          <w:numId w:val="6"/>
+        </w:numPr>
+      </w:pPr>
+      <w:r>
+        <w:t>Enable the users/drivers to send reservation request to the supervisor, and then the system will notify the supervisor about this request.</w:t>
+      </w:r>
+    </w:p>
+    <w:p>
+      <w:pPr>
+        <w:pStyle w:val="ListParagraph"/>
+        <w:numPr>
+          <w:ilvl w:val="0"/>
+          <w:numId w:val="6"/>
+        </w:numPr>
+      </w:pPr>
+      <w:r>
+        <w:t>Giving ability to the user to view the number of km and fuel consumption per driver for any specific period.</w:t>
+      </w:r>
+    </w:p>
+    <w:p>
+      <w:pPr>
+        <w:pStyle w:val="ListParagraph"/>
+        <w:ind w:left="1800"/>
+      </w:pPr>
+    </w:p>
+    <w:p>
+      <w:pPr>
+        <w:pStyle w:val="ListParagraph"/>
+        <w:numPr>
+          <w:ilvl w:val="0"/>
+          <w:numId w:val="1"/>
+        </w:numPr>
+        <w:rPr>
+          <w:b/>
+          <w:bCs/>
+          <w:u w:val="single"/>
+        </w:rPr>
+      </w:pPr>
+      <w:r>
+        <w:rPr>
+          <w:b/>
+          <w:bCs/>
+          <w:u w:val="single"/>
+        </w:rPr>
+        <w:t xml:space="preserve">Vehicle Inspection </w:t>
+      </w:r>
+    </w:p>
+    <w:p>
+      <w:pPr>
+        <w:pStyle w:val="ListParagraph"/>
+        <w:numPr>
+          <w:ilvl w:val="0"/>
+          <w:numId w:val="7"/>
+        </w:numPr>
+      </w:pPr>
+      <w:r>
+        <w:t>Enable the user to define a vehicle inspection plan in dat</w:t>
+      </w:r>
+      <w:r>
+        <w:t>etime or after driving distance.</w:t>
+      </w:r>
+    </w:p>
+    <w:p>
+      <w:pPr>
+        <w:pStyle w:val="ListParagraph"/>
+        <w:numPr>
+          <w:ilvl w:val="0"/>
+          <w:numId w:val="7"/>
+        </w:numPr>
+      </w:pPr>
+      <w:r>
+        <w:t xml:space="preserve">Supervisor can define daily inspection for all driver </w:t>
+      </w:r>
+      <w:r>
+        <w:t>and the</w:t>
+      </w:r>
+      <w:r>
+        <w:t xml:space="preserve"> driver shall update the system daily with </w:t>
+      </w:r>
+      <w:r>
+        <w:t xml:space="preserve">his </w:t>
+      </w:r>
+      <w:r>
+        <w:t>feedback about inspection.</w:t>
+      </w:r>
+    </w:p>
+    <w:p>
+      <w:pPr>
+        <w:pStyle w:val="ListParagraph"/>
+        <w:numPr>
+          <w:ilvl w:val="0"/>
+          <w:numId w:val="7"/>
+        </w:numPr>
+      </w:pPr>
+      <w:r>
+        <w:t>S</w:t>
+      </w:r>
       <w:bookmarkStart w:id="0" w:name="_GoBack"/>
       <w:bookmarkEnd w:id="0"/>
       <w:r>
-        <w:t xml:space="preserve"> </w:t>
-      </w:r>
+        <w:t xml:space="preserve">ystem will send the notification the supervisor and the truck driver about the planned time for inspection and after doing the driver shall update the system with the </w:t>
+      </w:r>
+      <w:r>
+        <w:t>invoices or any cost of the changed parts and so on.</w:t>
+      </w:r>
+    </w:p>
+    <w:p>
+      <w:pPr>
+        <w:pStyle w:val="ListParagraph"/>
+        <w:numPr>
+          <w:ilvl w:val="0"/>
+          <w:numId w:val="7"/>
+        </w:numPr>
+      </w:pPr>
+      <w:r>
+        <w:t xml:space="preserve">Grant the driver to attach any maintenance </w:t>
+      </w:r>
+      <w:r>
+        <w:t>document, invoice and images any attachments on inspection.</w:t>
+      </w:r>
+    </w:p>
+    <w:p>
+      <w:pPr>
+        <w:pStyle w:val="ListParagraph"/>
+        <w:ind w:left="1800"/>
+      </w:pPr>
+    </w:p>
+    <w:p>
+      <w:pPr>
+        <w:pStyle w:val="ListParagraph"/>
+        <w:ind w:left="1800"/>
+      </w:pPr>
     </w:p>
     <w:sectPr>
       <w:pgSz w:w="12240" w:h="15840"/>
@@ -567,6 +724,119 @@
 <file path=word/numbering.xml><?xml version="1.0" encoding="utf-8"?>
 <w:numbering xmlns:wpc="http://schemas.microsoft.com/office/word/2010/wordprocessingCanvas" xmlns:cx="http://schemas.microsoft.com/office/drawing/2014/chartex" xmlns:cx1="http://schemas.microsoft.com/office/drawing/2015/9/8/chartex" xmlns:mc="http://schemas.openxmlformats.org/markup-compatibility/2006" xmlns:o="urn:schemas-microsoft-com:office:office" xmlns:r="http://schemas.openxmlformats.org/officeDocument/2006/relationships" xmlns:m="http://schemas.openxmlformats.org/officeDocument/2006/math" xmlns:v="urn:schemas-microsoft-com:vml" xmlns:wp14="http://schemas.microsoft.com/office/word/2010/wordprocessingDrawing" xmlns:wp="http://schemas.openxmlformats.org/drawingml/2006/wordprocessingDrawing" xmlns:w10="urn:schemas-microsoft-com:office:word" xmlns:w="http://schemas.openxmlformats.org/wordprocessingml/2006/main" xmlns:w14="http://schemas.microsoft.com/office/word/2010/wordml" xmlns:w15="http://schemas.microsoft.com/office/word/2012/wordml" xmlns:w16se="http://schemas.microsoft.com/office/word/2015/wordml/symex" xmlns:wpg="http://schemas.microsoft.com/office/word/2010/wordprocessingGroup" xmlns:wpi="http://schemas.microsoft.com/office/word/2010/wordprocessingInk" xmlns:wne="http://schemas.microsoft.com/office/word/2006/wordml" xmlns:wps="http://schemas.microsoft.com/office/word/2010/wordprocessingShape" mc:Ignorable="w14 w15 w16se wp14">
   <w:abstractNum w:abstractNumId="0" w15:restartNumberingAfterBreak="0">
+    <w:nsid w:val="04893BF1"/>
+    <w:multiLevelType w:val="hybridMultilevel"/>
+    <w:tmpl w:val="767620A8"/>
+    <w:lvl w:ilvl="0" w:tplc="04090001">
+      <w:start w:val="1"/>
+      <w:numFmt w:val="bullet"/>
+      <w:lvlText w:val=""/>
+      <w:lvlJc w:val="left"/>
+      <w:pPr>
+        <w:ind w:left="1845" w:hanging="360"/>
+      </w:pPr>
+      <w:rPr>
+        <w:rFonts w:ascii="Symbol" w:hAnsi="Symbol" w:hint="default"/>
+      </w:rPr>
+    </w:lvl>
+    <w:lvl w:ilvl="1" w:tplc="04090003" w:tentative="1">
+      <w:start w:val="1"/>
+      <w:numFmt w:val="bullet"/>
+      <w:lvlText w:val="o"/>
+      <w:lvlJc w:val="left"/>
+      <w:pPr>
+        <w:ind w:left="2565" w:hanging="360"/>
+      </w:pPr>
+      <w:rPr>
+        <w:rFonts w:ascii="Courier New" w:hAnsi="Courier New" w:cs="Courier New" w:hint="default"/>
+      </w:rPr>
+    </w:lvl>
+    <w:lvl w:ilvl="2" w:tplc="04090005" w:tentative="1">
+      <w:start w:val="1"/>
+      <w:numFmt w:val="bullet"/>
+      <w:lvlText w:val=""/>
+      <w:lvlJc w:val="left"/>
+      <w:pPr>
+        <w:ind w:left="3285" w:hanging="360"/>
+      </w:pPr>
+      <w:rPr>
+        <w:rFonts w:ascii="Wingdings" w:hAnsi="Wingdings" w:hint="default"/>
+      </w:rPr>
+    </w:lvl>
+    <w:lvl w:ilvl="3" w:tplc="04090001" w:tentative="1">
+      <w:start w:val="1"/>
+      <w:numFmt w:val="bullet"/>
+      <w:lvlText w:val=""/>
+      <w:lvlJc w:val="left"/>
+      <w:pPr>
+        <w:ind w:left="4005" w:hanging="360"/>
+      </w:pPr>
+      <w:rPr>
+        <w:rFonts w:ascii="Symbol" w:hAnsi="Symbol" w:hint="default"/>
+      </w:rPr>
+    </w:lvl>
+    <w:lvl w:ilvl="4" w:tplc="04090003" w:tentative="1">
+      <w:start w:val="1"/>
+      <w:numFmt w:val="bullet"/>
+      <w:lvlText w:val="o"/>
+      <w:lvlJc w:val="left"/>
+      <w:pPr>
+        <w:ind w:left="4725" w:hanging="360"/>
+      </w:pPr>
+      <w:rPr>
+        <w:rFonts w:ascii="Courier New" w:hAnsi="Courier New" w:cs="Courier New" w:hint="default"/>
+      </w:rPr>
+    </w:lvl>
+    <w:lvl w:ilvl="5" w:tplc="04090005" w:tentative="1">
+      <w:start w:val="1"/>
+      <w:numFmt w:val="bullet"/>
+      <w:lvlText w:val=""/>
+      <w:lvlJc w:val="left"/>
+      <w:pPr>
+        <w:ind w:left="5445" w:hanging="360"/>
+      </w:pPr>
+      <w:rPr>
+        <w:rFonts w:ascii="Wingdings" w:hAnsi="Wingdings" w:hint="default"/>
+      </w:rPr>
+    </w:lvl>
+    <w:lvl w:ilvl="6" w:tplc="04090001" w:tentative="1">
+      <w:start w:val="1"/>
+      <w:numFmt w:val="bullet"/>
+      <w:lvlText w:val=""/>
+      <w:lvlJc w:val="left"/>
+      <w:pPr>
+        <w:ind w:left="6165" w:hanging="360"/>
+      </w:pPr>
+      <w:rPr>
+        <w:rFonts w:ascii="Symbol" w:hAnsi="Symbol" w:hint="default"/>
+      </w:rPr>
+    </w:lvl>
+    <w:lvl w:ilvl="7" w:tplc="04090003" w:tentative="1">
+      <w:start w:val="1"/>
+      <w:numFmt w:val="bullet"/>
+      <w:lvlText w:val="o"/>
+      <w:lvlJc w:val="left"/>
+      <w:pPr>
+        <w:ind w:left="6885" w:hanging="360"/>
+      </w:pPr>
+      <w:rPr>
+        <w:rFonts w:ascii="Courier New" w:hAnsi="Courier New" w:cs="Courier New" w:hint="default"/>
+      </w:rPr>
+    </w:lvl>
+    <w:lvl w:ilvl="8" w:tplc="04090005" w:tentative="1">
+      <w:start w:val="1"/>
+      <w:numFmt w:val="bullet"/>
+      <w:lvlText w:val=""/>
+      <w:lvlJc w:val="left"/>
+      <w:pPr>
+        <w:ind w:left="7605" w:hanging="360"/>
+      </w:pPr>
+      <w:rPr>
+        <w:rFonts w:ascii="Wingdings" w:hAnsi="Wingdings" w:hint="default"/>
+      </w:rPr>
+    </w:lvl>
+  </w:abstractNum>
+  <w:abstractNum w:abstractNumId="1" w15:restartNumberingAfterBreak="0">
     <w:nsid w:val="074178A2"/>
     <w:multiLevelType w:val="hybridMultilevel"/>
     <w:tmpl w:val="2FDEE060"/>
@@ -679,7 +949,7 @@
       </w:rPr>
     </w:lvl>
   </w:abstractNum>
-  <w:abstractNum w:abstractNumId="1" w15:restartNumberingAfterBreak="0">
+  <w:abstractNum w:abstractNumId="2" w15:restartNumberingAfterBreak="0">
     <w:nsid w:val="0FBB203B"/>
     <w:multiLevelType w:val="hybridMultilevel"/>
     <w:tmpl w:val="7DE2B626"/>
@@ -792,7 +1062,7 @@
       </w:rPr>
     </w:lvl>
   </w:abstractNum>
-  <w:abstractNum w:abstractNumId="2" w15:restartNumberingAfterBreak="0">
+  <w:abstractNum w:abstractNumId="3" w15:restartNumberingAfterBreak="0">
     <w:nsid w:val="3801349F"/>
     <w:multiLevelType w:val="hybridMultilevel"/>
     <w:tmpl w:val="D83858D0"/>
@@ -905,7 +1175,7 @@
       </w:rPr>
     </w:lvl>
   </w:abstractNum>
-  <w:abstractNum w:abstractNumId="3" w15:restartNumberingAfterBreak="0">
+  <w:abstractNum w:abstractNumId="4" w15:restartNumberingAfterBreak="0">
     <w:nsid w:val="44483206"/>
     <w:multiLevelType w:val="hybridMultilevel"/>
     <w:tmpl w:val="BED80EE8"/>
@@ -1018,7 +1288,7 @@
       </w:rPr>
     </w:lvl>
   </w:abstractNum>
-  <w:abstractNum w:abstractNumId="4" w15:restartNumberingAfterBreak="0">
+  <w:abstractNum w:abstractNumId="5" w15:restartNumberingAfterBreak="0">
     <w:nsid w:val="670872D4"/>
     <w:multiLevelType w:val="hybridMultilevel"/>
     <w:tmpl w:val="0BBA223E"/>
@@ -1131,7 +1401,7 @@
       </w:rPr>
     </w:lvl>
   </w:abstractNum>
-  <w:abstractNum w:abstractNumId="5" w15:restartNumberingAfterBreak="0">
+  <w:abstractNum w:abstractNumId="6" w15:restartNumberingAfterBreak="0">
     <w:nsid w:val="6FB4230B"/>
     <w:multiLevelType w:val="hybridMultilevel"/>
     <w:tmpl w:val="7EA6215A"/>
@@ -1221,22 +1491,25 @@
     </w:lvl>
   </w:abstractNum>
   <w:num w:numId="1">
+    <w:abstractNumId w:val="6"/>
+  </w:num>
+  <w:num w:numId="2">
+    <w:abstractNumId w:val="1"/>
+  </w:num>
+  <w:num w:numId="3">
+    <w:abstractNumId w:val="2"/>
+  </w:num>
+  <w:num w:numId="4">
+    <w:abstractNumId w:val="3"/>
+  </w:num>
+  <w:num w:numId="5">
+    <w:abstractNumId w:val="4"/>
+  </w:num>
+  <w:num w:numId="6">
     <w:abstractNumId w:val="5"/>
   </w:num>
-  <w:num w:numId="2">
+  <w:num w:numId="7">
     <w:abstractNumId w:val="0"/>
-  </w:num>
-  <w:num w:numId="3">
-    <w:abstractNumId w:val="1"/>
-  </w:num>
-  <w:num w:numId="4">
-    <w:abstractNumId w:val="2"/>
-  </w:num>
-  <w:num w:numId="5">
-    <w:abstractNumId w:val="3"/>
-  </w:num>
-  <w:num w:numId="6">
-    <w:abstractNumId w:val="4"/>
   </w:num>
 </w:numbering>
 </file>

--- a/FleetManagmentScope.docx
+++ b/FleetManagmentScope.docx
@@ -477,7 +477,10 @@
         </w:numPr>
       </w:pPr>
       <w:r>
-        <w:t>User can log any component changed in the vehicle when, how much cost and why.</w:t>
+        <w:t xml:space="preserve">Showing all car/truck traffic violations and giving a notification </w:t>
+      </w:r>
+      <w:r>
+        <w:t>for any new Traffic violations.</w:t>
       </w:r>
     </w:p>
     <w:p>
@@ -489,10 +492,7 @@
         </w:numPr>
       </w:pPr>
       <w:r>
-        <w:t xml:space="preserve">Showing all car/truck traffic violations and giving a notification </w:t>
-      </w:r>
-      <w:r>
-        <w:t>for any new Traffic violations.</w:t>
+        <w:t>Giving a notification the planned time to update the car license.</w:t>
       </w:r>
     </w:p>
     <w:p>
@@ -504,7 +504,10 @@
         </w:numPr>
       </w:pPr>
       <w:r>
-        <w:t>Giving a notification the planned time to update the car license.</w:t>
+        <w:t>Grant the user to enter a definition data for each truck</w:t>
+      </w:r>
+      <w:r>
+        <w:t>.</w:t>
       </w:r>
     </w:p>
     <w:p>
@@ -516,8 +519,44 @@
         </w:numPr>
       </w:pPr>
       <w:r>
-        <w:t>Grant the user to enter a definition data for each truck</w:t>
-      </w:r>
+        <w:t xml:space="preserve">Enable the user to define a vehicle inspection plan in </w:t>
+      </w:r>
+      <w:r>
+        <w:t xml:space="preserve">a </w:t>
+      </w:r>
+      <w:r>
+        <w:t>datetime or after driving distance.</w:t>
+      </w:r>
+    </w:p>
+    <w:p>
+      <w:pPr>
+        <w:pStyle w:val="ListParagraph"/>
+        <w:numPr>
+          <w:ilvl w:val="0"/>
+          <w:numId w:val="6"/>
+        </w:numPr>
+      </w:pPr>
+      <w:r>
+        <w:t>Supervisor can define daily inspection for all driver and the driver shall update the system daily with his feedback about inspection.</w:t>
+      </w:r>
+    </w:p>
+    <w:p>
+      <w:pPr>
+        <w:pStyle w:val="ListParagraph"/>
+        <w:numPr>
+          <w:ilvl w:val="0"/>
+          <w:numId w:val="6"/>
+        </w:numPr>
+      </w:pPr>
+      <w:r>
+        <w:t>System will send the notification to supervisor and the truck driver about the planned time for inspection and after doing the driver shall update the system with the invoices or any cost of the changed parts and so on for any type of attachments.</w:t>
+      </w:r>
+    </w:p>
+    <w:p>
+      <w:pPr>
+        <w:pStyle w:val="ListParagraph"/>
+        <w:ind w:left="1800"/>
+      </w:pPr>
     </w:p>
     <w:p>
       <w:pPr>
@@ -622,81 +661,62 @@
           <w:bCs/>
           <w:u w:val="single"/>
         </w:rPr>
-        <w:t xml:space="preserve">Vehicle Inspection </w:t>
-      </w:r>
-    </w:p>
-    <w:p>
-      <w:pPr>
-        <w:pStyle w:val="ListParagraph"/>
-        <w:numPr>
-          <w:ilvl w:val="0"/>
-          <w:numId w:val="7"/>
-        </w:numPr>
-      </w:pPr>
-      <w:r>
-        <w:t>Enable the user to define a vehicle inspection plan in dat</w:t>
-      </w:r>
-      <w:r>
-        <w:t>etime or after driving distance.</w:t>
-      </w:r>
-    </w:p>
-    <w:p>
-      <w:pPr>
-        <w:pStyle w:val="ListParagraph"/>
-        <w:numPr>
-          <w:ilvl w:val="0"/>
-          <w:numId w:val="7"/>
-        </w:numPr>
-      </w:pPr>
-      <w:r>
-        <w:t xml:space="preserve">Supervisor can define daily inspection for all driver </w:t>
-      </w:r>
-      <w:r>
-        <w:t>and the</w:t>
-      </w:r>
-      <w:r>
-        <w:t xml:space="preserve"> driver shall update the system daily with </w:t>
-      </w:r>
-      <w:r>
-        <w:t xml:space="preserve">his </w:t>
-      </w:r>
-      <w:r>
-        <w:t>feedback about inspection.</w:t>
-      </w:r>
-    </w:p>
-    <w:p>
-      <w:pPr>
-        <w:pStyle w:val="ListParagraph"/>
-        <w:numPr>
-          <w:ilvl w:val="0"/>
-          <w:numId w:val="7"/>
-        </w:numPr>
-      </w:pPr>
-      <w:r>
-        <w:t>S</w:t>
+        <w:t>Communication tool</w:t>
+      </w:r>
+      <w:r>
+        <w:rPr>
+          <w:b/>
+          <w:bCs/>
+          <w:u w:val="single"/>
+        </w:rPr>
+        <w:t xml:space="preserve"> </w:t>
+      </w:r>
+    </w:p>
+    <w:p>
+      <w:pPr>
+        <w:pStyle w:val="ListParagraph"/>
+        <w:numPr>
+          <w:ilvl w:val="0"/>
+          <w:numId w:val="8"/>
+        </w:numPr>
+      </w:pPr>
+      <w:r>
+        <w:t>Create a communication hub between drivers and the back-office team.</w:t>
+      </w:r>
+    </w:p>
+    <w:p>
+      <w:pPr>
+        <w:pStyle w:val="ListParagraph"/>
+        <w:numPr>
+          <w:ilvl w:val="0"/>
+          <w:numId w:val="8"/>
+        </w:numPr>
+      </w:pPr>
+      <w:r>
+        <w:t xml:space="preserve">the back-office team can from this tool view driver or truck profile ,location within communication and so on as everything in one place </w:t>
+      </w:r>
+    </w:p>
+    <w:p>
+      <w:pPr>
+        <w:pStyle w:val="ListParagraph"/>
+        <w:numPr>
+          <w:ilvl w:val="0"/>
+          <w:numId w:val="8"/>
+        </w:numPr>
+      </w:pPr>
+      <w:r>
+        <w:t>D</w:t>
+      </w:r>
+      <w:r>
+        <w:t>rivers can send any document to get appro</w:t>
+      </w:r>
+      <w:r>
+        <w:t>val on it from their supervisors</w:t>
       </w:r>
       <w:bookmarkStart w:id="0" w:name="_GoBack"/>
       <w:bookmarkEnd w:id="0"/>
       <w:r>
-        <w:t xml:space="preserve">ystem will send the notification the supervisor and the truck driver about the planned time for inspection and after doing the driver shall update the system with the </w:t>
-      </w:r>
-      <w:r>
-        <w:t>invoices or any cost of the changed parts and so on.</w:t>
-      </w:r>
-    </w:p>
-    <w:p>
-      <w:pPr>
-        <w:pStyle w:val="ListParagraph"/>
-        <w:numPr>
-          <w:ilvl w:val="0"/>
-          <w:numId w:val="7"/>
-        </w:numPr>
-      </w:pPr>
-      <w:r>
-        <w:t xml:space="preserve">Grant the driver to attach any maintenance </w:t>
-      </w:r>
-      <w:r>
-        <w:t>document, invoice and images any attachments on inspection.</w:t>
+        <w:t>.</w:t>
       </w:r>
     </w:p>
     <w:p>
@@ -1289,9 +1309,122 @@
     </w:lvl>
   </w:abstractNum>
   <w:abstractNum w:abstractNumId="5" w15:restartNumberingAfterBreak="0">
+    <w:nsid w:val="5F7A0703"/>
+    <w:multiLevelType w:val="hybridMultilevel"/>
+    <w:tmpl w:val="7792A188"/>
+    <w:lvl w:ilvl="0" w:tplc="04090001">
+      <w:start w:val="1"/>
+      <w:numFmt w:val="bullet"/>
+      <w:lvlText w:val=""/>
+      <w:lvlJc w:val="left"/>
+      <w:pPr>
+        <w:ind w:left="1800" w:hanging="360"/>
+      </w:pPr>
+      <w:rPr>
+        <w:rFonts w:ascii="Symbol" w:hAnsi="Symbol" w:hint="default"/>
+      </w:rPr>
+    </w:lvl>
+    <w:lvl w:ilvl="1" w:tplc="04090003" w:tentative="1">
+      <w:start w:val="1"/>
+      <w:numFmt w:val="bullet"/>
+      <w:lvlText w:val="o"/>
+      <w:lvlJc w:val="left"/>
+      <w:pPr>
+        <w:ind w:left="2520" w:hanging="360"/>
+      </w:pPr>
+      <w:rPr>
+        <w:rFonts w:ascii="Courier New" w:hAnsi="Courier New" w:cs="Courier New" w:hint="default"/>
+      </w:rPr>
+    </w:lvl>
+    <w:lvl w:ilvl="2" w:tplc="04090005" w:tentative="1">
+      <w:start w:val="1"/>
+      <w:numFmt w:val="bullet"/>
+      <w:lvlText w:val=""/>
+      <w:lvlJc w:val="left"/>
+      <w:pPr>
+        <w:ind w:left="3240" w:hanging="360"/>
+      </w:pPr>
+      <w:rPr>
+        <w:rFonts w:ascii="Wingdings" w:hAnsi="Wingdings" w:hint="default"/>
+      </w:rPr>
+    </w:lvl>
+    <w:lvl w:ilvl="3" w:tplc="04090001" w:tentative="1">
+      <w:start w:val="1"/>
+      <w:numFmt w:val="bullet"/>
+      <w:lvlText w:val=""/>
+      <w:lvlJc w:val="left"/>
+      <w:pPr>
+        <w:ind w:left="3960" w:hanging="360"/>
+      </w:pPr>
+      <w:rPr>
+        <w:rFonts w:ascii="Symbol" w:hAnsi="Symbol" w:hint="default"/>
+      </w:rPr>
+    </w:lvl>
+    <w:lvl w:ilvl="4" w:tplc="04090003" w:tentative="1">
+      <w:start w:val="1"/>
+      <w:numFmt w:val="bullet"/>
+      <w:lvlText w:val="o"/>
+      <w:lvlJc w:val="left"/>
+      <w:pPr>
+        <w:ind w:left="4680" w:hanging="360"/>
+      </w:pPr>
+      <w:rPr>
+        <w:rFonts w:ascii="Courier New" w:hAnsi="Courier New" w:cs="Courier New" w:hint="default"/>
+      </w:rPr>
+    </w:lvl>
+    <w:lvl w:ilvl="5" w:tplc="04090005" w:tentative="1">
+      <w:start w:val="1"/>
+      <w:numFmt w:val="bullet"/>
+      <w:lvlText w:val=""/>
+      <w:lvlJc w:val="left"/>
+      <w:pPr>
+        <w:ind w:left="5400" w:hanging="360"/>
+      </w:pPr>
+      <w:rPr>
+        <w:rFonts w:ascii="Wingdings" w:hAnsi="Wingdings" w:hint="default"/>
+      </w:rPr>
+    </w:lvl>
+    <w:lvl w:ilvl="6" w:tplc="04090001" w:tentative="1">
+      <w:start w:val="1"/>
+      <w:numFmt w:val="bullet"/>
+      <w:lvlText w:val=""/>
+      <w:lvlJc w:val="left"/>
+      <w:pPr>
+        <w:ind w:left="6120" w:hanging="360"/>
+      </w:pPr>
+      <w:rPr>
+        <w:rFonts w:ascii="Symbol" w:hAnsi="Symbol" w:hint="default"/>
+      </w:rPr>
+    </w:lvl>
+    <w:lvl w:ilvl="7" w:tplc="04090003" w:tentative="1">
+      <w:start w:val="1"/>
+      <w:numFmt w:val="bullet"/>
+      <w:lvlText w:val="o"/>
+      <w:lvlJc w:val="left"/>
+      <w:pPr>
+        <w:ind w:left="6840" w:hanging="360"/>
+      </w:pPr>
+      <w:rPr>
+        <w:rFonts w:ascii="Courier New" w:hAnsi="Courier New" w:cs="Courier New" w:hint="default"/>
+      </w:rPr>
+    </w:lvl>
+    <w:lvl w:ilvl="8" w:tplc="04090005" w:tentative="1">
+      <w:start w:val="1"/>
+      <w:numFmt w:val="bullet"/>
+      <w:lvlText w:val=""/>
+      <w:lvlJc w:val="left"/>
+      <w:pPr>
+        <w:ind w:left="7560" w:hanging="360"/>
+      </w:pPr>
+      <w:rPr>
+        <w:rFonts w:ascii="Wingdings" w:hAnsi="Wingdings" w:hint="default"/>
+      </w:rPr>
+    </w:lvl>
+  </w:abstractNum>
+  <w:abstractNum w:abstractNumId="6" w15:restartNumberingAfterBreak="0">
     <w:nsid w:val="670872D4"/>
     <w:multiLevelType w:val="hybridMultilevel"/>
-    <w:tmpl w:val="0BBA223E"/>
+    <w:tmpl w:val="C02E5FC8"/>
     <w:lvl w:ilvl="0" w:tplc="04090001">
       <w:start w:val="1"/>
       <w:numFmt w:val="bullet"/>
@@ -1401,7 +1534,7 @@
       </w:rPr>
     </w:lvl>
   </w:abstractNum>
-  <w:abstractNum w:abstractNumId="6" w15:restartNumberingAfterBreak="0">
+  <w:abstractNum w:abstractNumId="7" w15:restartNumberingAfterBreak="0">
     <w:nsid w:val="6FB4230B"/>
     <w:multiLevelType w:val="hybridMultilevel"/>
     <w:tmpl w:val="7EA6215A"/>
@@ -1491,7 +1624,7 @@
     </w:lvl>
   </w:abstractNum>
   <w:num w:numId="1">
-    <w:abstractNumId w:val="6"/>
+    <w:abstractNumId w:val="7"/>
   </w:num>
   <w:num w:numId="2">
     <w:abstractNumId w:val="1"/>
@@ -1506,10 +1639,13 @@
     <w:abstractNumId w:val="4"/>
   </w:num>
   <w:num w:numId="6">
-    <w:abstractNumId w:val="5"/>
+    <w:abstractNumId w:val="6"/>
   </w:num>
   <w:num w:numId="7">
     <w:abstractNumId w:val="0"/>
+  </w:num>
+  <w:num w:numId="8">
+    <w:abstractNumId w:val="5"/>
   </w:num>
 </w:numbering>
 </file>
